--- a/Project summary (corrected).docx
+++ b/Project summary (corrected).docx
@@ -716,6 +716,7 @@
         </w:rPr>
         <w:t>3. </w:t>
       </w:r>
+      <w:proofErr w:type="spellStart"/>
       <w:r>
         <w:rPr>
           <w:rFonts w:ascii="Garamond" w:eastAsia="Times New Roman" w:hAnsi="Garamond" w:cs="Helvetica"/>
@@ -725,8 +726,33 @@
           <w:kern w:val="36"/>
           <w:lang w:eastAsia="fr-CA"/>
         </w:rPr>
-        <w:t>Define the main hypotheses</w:t>
-      </w:r>
+        <w:t>Define</w:t>
+      </w:r>
+      <w:proofErr w:type="spellEnd"/>
+      <w:r>
+        <w:rPr>
+          <w:rFonts w:ascii="Garamond" w:eastAsia="Times New Roman" w:hAnsi="Garamond" w:cs="Helvetica"/>
+          <w:b/>
+          <w:bCs/>
+          <w:color w:val="333333"/>
+          <w:kern w:val="36"/>
+          <w:lang w:eastAsia="fr-CA"/>
+        </w:rPr>
+        <w:t xml:space="preserve"> the main </w:t>
+      </w:r>
+      <w:proofErr w:type="spellStart"/>
+      <w:r>
+        <w:rPr>
+          <w:rFonts w:ascii="Garamond" w:eastAsia="Times New Roman" w:hAnsi="Garamond" w:cs="Helvetica"/>
+          <w:b/>
+          <w:bCs/>
+          <w:color w:val="333333"/>
+          <w:kern w:val="36"/>
+          <w:lang w:eastAsia="fr-CA"/>
+        </w:rPr>
+        <w:t>hypotheses</w:t>
+      </w:r>
+      <w:proofErr w:type="spellEnd"/>
       <w:r>
         <w:rPr>
           <w:rFonts w:ascii="Garamond" w:eastAsia="Times New Roman" w:hAnsi="Garamond" w:cs="Helvetica"/>
@@ -758,7 +784,25 @@
           <w:color w:val="333333"/>
           <w:lang w:val="en-CA" w:eastAsia="fr-CA"/>
         </w:rPr>
-        <w:t xml:space="preserve">We will study whether the presence of natural enemies decrease aphid population growth, comparing plots with NE present to plots where NE is absent. In this case, the null hypothesis is that there is no significant difference in pop growth between plots when NE is present and NE is absent. </w:t>
+        <w:t xml:space="preserve">We will study whether the presence of natural enemies decrease aphid population growth, comparing plots with NE present to plots where NE is absent. In this case, the null hypothesis is that there is no significant difference in pop growth between plots when NE is </w:t>
+      </w:r>
+      <w:proofErr w:type="gramStart"/>
+      <w:r>
+        <w:rPr>
+          <w:rFonts w:ascii="Garamond" w:eastAsia="Times New Roman" w:hAnsi="Garamond" w:cs="Helvetica"/>
+          <w:color w:val="333333"/>
+          <w:lang w:val="en-CA" w:eastAsia="fr-CA"/>
+        </w:rPr>
+        <w:t>present</w:t>
+      </w:r>
+      <w:proofErr w:type="gramEnd"/>
+      <w:r>
+        <w:rPr>
+          <w:rFonts w:ascii="Garamond" w:eastAsia="Times New Roman" w:hAnsi="Garamond" w:cs="Helvetica"/>
+          <w:color w:val="333333"/>
+          <w:lang w:val="en-CA" w:eastAsia="fr-CA"/>
+        </w:rPr>
+        <w:t xml:space="preserve"> and NE is absent. </w:t>
       </w:r>
     </w:p>
     <w:p>
@@ -1241,43 +1285,35 @@
         <w:jc w:val="both"/>
         <w:rPr>
           <w:rFonts w:ascii="Garamond" w:eastAsia="Times New Roman" w:hAnsi="Garamond" w:cs="Helvetica"/>
-          <w:color w:val="333333"/>
-          <w:lang w:val="en-CA" w:eastAsia="fr-CA"/>
-        </w:rPr>
-      </w:pPr>
-      <w:r>
-        <w:rPr>
-          <w:rFonts w:ascii="Garamond" w:eastAsia="Times New Roman" w:hAnsi="Garamond" w:cs="Helvetica"/>
-          <w:color w:val="333333"/>
+          <w:b/>
+          <w:bCs/>
+          <w:color w:val="333333"/>
+          <w:u w:val="single"/>
+          <w:lang w:val="en-CA" w:eastAsia="fr-CA"/>
+        </w:rPr>
+      </w:pPr>
+      <w:r>
+        <w:rPr>
+          <w:rFonts w:ascii="Garamond" w:eastAsia="Times New Roman" w:hAnsi="Garamond" w:cs="Helvetica"/>
+          <w:b/>
+          <w:bCs/>
+          <w:color w:val="333333"/>
+          <w:u w:val="single"/>
           <w:lang w:val="en-CA" w:eastAsia="fr-CA"/>
         </w:rPr>
         <w:t>Interactions between variables</w:t>
       </w:r>
-    </w:p>
-    <w:p>
-      <w:pPr>
-        <w:shd w:val="clear" w:color="auto" w:fill="FFFFFF"/>
-        <w:spacing w:after="150" w:line="240" w:lineRule="auto"/>
-        <w:jc w:val="both"/>
-        <w:rPr>
-          <w:rFonts w:ascii="Garamond" w:eastAsia="Times New Roman" w:hAnsi="Garamond" w:cs="Helvetica"/>
-          <w:color w:val="333333"/>
-          <w:lang w:val="en-CA" w:eastAsia="fr-CA"/>
-        </w:rPr>
-      </w:pPr>
-    </w:p>
-    <w:p>
-      <w:pPr>
-        <w:pStyle w:val="Paragraphedeliste"/>
-        <w:shd w:val="clear" w:color="auto" w:fill="FFFFFF"/>
-        <w:spacing w:after="150" w:line="240" w:lineRule="auto"/>
-        <w:jc w:val="both"/>
-        <w:rPr>
-          <w:rFonts w:ascii="Garamond" w:eastAsia="Times New Roman" w:hAnsi="Garamond" w:cs="Helvetica"/>
-          <w:color w:val="333333"/>
-          <w:lang w:val="en-CA" w:eastAsia="fr-CA"/>
-        </w:rPr>
-      </w:pPr>
+      <w:r>
+        <w:rPr>
+          <w:rFonts w:ascii="Garamond" w:eastAsia="Times New Roman" w:hAnsi="Garamond" w:cs="Helvetica"/>
+          <w:b/>
+          <w:bCs/>
+          <w:color w:val="333333"/>
+          <w:u w:val="single"/>
+          <w:lang w:val="en-CA" w:eastAsia="fr-CA"/>
+        </w:rPr>
+        <w:t>:</w:t>
+      </w:r>
     </w:p>
     <w:p>
       <w:pPr>
@@ -1442,8 +1478,6 @@
         </w:rPr>
         <w:t xml:space="preserve"> syrphid fraction</w:t>
       </w:r>
-      <w:bookmarkStart w:id="0" w:name="_GoBack"/>
-      <w:bookmarkEnd w:id="0"/>
     </w:p>
     <w:p>
       <w:pPr>
@@ -1591,6 +1625,8 @@
         </w:rPr>
         <w:t>Steps:</w:t>
       </w:r>
+      <w:bookmarkStart w:id="0" w:name="_GoBack"/>
+      <w:bookmarkEnd w:id="0"/>
     </w:p>
     <w:p>
       <w:pPr>
@@ -1614,8 +1650,18 @@
           <w:color w:val="333333"/>
           <w:lang w:val="en-CA" w:eastAsia="fr-CA"/>
         </w:rPr>
-        <w:t>Once checking for all the possible relationships between variables, the first step would be to look for the best statistical method to use to see if they are significant. Linear models + anova</w:t>
-      </w:r>
+        <w:t xml:space="preserve">Once checking for all the possible relationships between variables, the first step would be to look for the best statistical method to use to see if they are significant. Linear models + </w:t>
+      </w:r>
+      <w:proofErr w:type="spellStart"/>
+      <w:r>
+        <w:rPr>
+          <w:rFonts w:ascii="Garamond" w:eastAsia="Times New Roman" w:hAnsi="Garamond" w:cs="Helvetica"/>
+          <w:color w:val="333333"/>
+          <w:lang w:val="en-CA" w:eastAsia="fr-CA"/>
+        </w:rPr>
+        <w:t>anova</w:t>
+      </w:r>
+      <w:proofErr w:type="spellEnd"/>
     </w:p>
     <w:p>
       <w:pPr>
@@ -1947,27 +1993,63 @@
           <w:color w:val="333333"/>
           <w:lang w:val="en-CA" w:eastAsia="fr-CA"/>
         </w:rPr>
-        <w:t> that since colonization of aphids from the surrounding area occurred, aphid density was not considered as relevant as aphid population growth which takes into account the variable number of aphids initially present in each plot.</w:t>
-      </w:r>
-    </w:p>
-    <w:p>
-      <w:pPr>
-        <w:shd w:val="clear" w:color="auto" w:fill="FFFFFF"/>
-        <w:spacing w:after="150" w:line="240" w:lineRule="auto"/>
-        <w:jc w:val="both"/>
-        <w:rPr>
-          <w:rFonts w:ascii="Garamond" w:eastAsia="Times New Roman" w:hAnsi="Garamond" w:cs="Helvetica"/>
-          <w:color w:val="333333"/>
-          <w:lang w:val="en-CA" w:eastAsia="fr-CA"/>
-        </w:rPr>
-      </w:pPr>
-      <w:r>
-        <w:rPr>
-          <w:rFonts w:ascii="Garamond" w:eastAsia="Times New Roman" w:hAnsi="Garamond" w:cs="Helvetica"/>
-          <w:color w:val="333333"/>
-          <w:lang w:val="en-CA" w:eastAsia="fr-CA"/>
-        </w:rPr>
-        <w:t>We intend to carry out anova analyses to estimate the statistical significance of differences between treatments.</w:t>
+        <w:t xml:space="preserve"> that since colonization of aphids from the surrounding area occurred, aphid density was not considered as relevant as aphid population growth which </w:t>
+      </w:r>
+      <w:proofErr w:type="gramStart"/>
+      <w:r>
+        <w:rPr>
+          <w:rFonts w:ascii="Garamond" w:eastAsia="Times New Roman" w:hAnsi="Garamond" w:cs="Helvetica"/>
+          <w:color w:val="333333"/>
+          <w:lang w:val="en-CA" w:eastAsia="fr-CA"/>
+        </w:rPr>
+        <w:t>takes into account</w:t>
+      </w:r>
+      <w:proofErr w:type="gramEnd"/>
+      <w:r>
+        <w:rPr>
+          <w:rFonts w:ascii="Garamond" w:eastAsia="Times New Roman" w:hAnsi="Garamond" w:cs="Helvetica"/>
+          <w:color w:val="333333"/>
+          <w:lang w:val="en-CA" w:eastAsia="fr-CA"/>
+        </w:rPr>
+        <w:t xml:space="preserve"> the variable number of aphids initially present in each plot.</w:t>
+      </w:r>
+    </w:p>
+    <w:p>
+      <w:pPr>
+        <w:shd w:val="clear" w:color="auto" w:fill="FFFFFF"/>
+        <w:spacing w:after="150" w:line="240" w:lineRule="auto"/>
+        <w:jc w:val="both"/>
+        <w:rPr>
+          <w:rFonts w:ascii="Garamond" w:eastAsia="Times New Roman" w:hAnsi="Garamond" w:cs="Helvetica"/>
+          <w:color w:val="333333"/>
+          <w:lang w:val="en-CA" w:eastAsia="fr-CA"/>
+        </w:rPr>
+      </w:pPr>
+      <w:r>
+        <w:rPr>
+          <w:rFonts w:ascii="Garamond" w:eastAsia="Times New Roman" w:hAnsi="Garamond" w:cs="Helvetica"/>
+          <w:color w:val="333333"/>
+          <w:lang w:val="en-CA" w:eastAsia="fr-CA"/>
+        </w:rPr>
+        <w:t xml:space="preserve">We intend to carry out </w:t>
+      </w:r>
+      <w:proofErr w:type="spellStart"/>
+      <w:r>
+        <w:rPr>
+          <w:rFonts w:ascii="Garamond" w:eastAsia="Times New Roman" w:hAnsi="Garamond" w:cs="Helvetica"/>
+          <w:color w:val="333333"/>
+          <w:lang w:val="en-CA" w:eastAsia="fr-CA"/>
+        </w:rPr>
+        <w:t>anova</w:t>
+      </w:r>
+      <w:proofErr w:type="spellEnd"/>
+      <w:r>
+        <w:rPr>
+          <w:rFonts w:ascii="Garamond" w:eastAsia="Times New Roman" w:hAnsi="Garamond" w:cs="Helvetica"/>
+          <w:color w:val="333333"/>
+          <w:lang w:val="en-CA" w:eastAsia="fr-CA"/>
+        </w:rPr>
+        <w:t xml:space="preserve"> analyses to estimate the statistical significance of differences between treatments.</w:t>
       </w:r>
     </w:p>
     <w:p>
@@ -2011,7 +2093,25 @@
           <w:color w:val="333333"/>
           <w:lang w:val="en-CA" w:eastAsia="fr-CA"/>
         </w:rPr>
-        <w:t>Aphid population growth was modelled using a linear mixed model in the package nlme.</w:t>
+        <w:t xml:space="preserve">Aphid population growth was modelled using a linear mixed model in the package </w:t>
+      </w:r>
+      <w:proofErr w:type="spellStart"/>
+      <w:r>
+        <w:rPr>
+          <w:rFonts w:ascii="Garamond" w:eastAsia="Times New Roman" w:hAnsi="Garamond" w:cs="Helvetica"/>
+          <w:color w:val="333333"/>
+          <w:lang w:val="en-CA" w:eastAsia="fr-CA"/>
+        </w:rPr>
+        <w:t>nlme</w:t>
+      </w:r>
+      <w:proofErr w:type="spellEnd"/>
+      <w:r>
+        <w:rPr>
+          <w:rFonts w:ascii="Garamond" w:eastAsia="Times New Roman" w:hAnsi="Garamond" w:cs="Helvetica"/>
+          <w:color w:val="333333"/>
+          <w:lang w:val="en-CA" w:eastAsia="fr-CA"/>
+        </w:rPr>
+        <w:t>.</w:t>
       </w:r>
     </w:p>
     <w:p>
@@ -2131,38 +2231,193 @@
         </w:rPr>
         <w:t xml:space="preserve">: Given that there are many other independent variables such as the crop type of surrounding fields (Brassicaceae vs. non-Brassicaceae), the maturity of the crop and the management intensity of surrounding fields (organic vs. conventional), we are still unsure whether to evaluate the effects of these variables or not. </w:t>
       </w:r>
+      <w:proofErr w:type="spellStart"/>
       <w:r>
         <w:rPr>
           <w:rFonts w:ascii="Garamond" w:eastAsia="Times New Roman" w:hAnsi="Garamond" w:cs="Helvetica"/>
           <w:color w:val="333333"/>
           <w:lang w:eastAsia="fr-CA"/>
         </w:rPr>
-        <w:t>We will consider it after having conducted others analysis.</w:t>
-      </w:r>
-    </w:p>
-    <w:p>
-      <w:pPr>
-        <w:shd w:val="clear" w:color="auto" w:fill="FFFFFF"/>
-        <w:spacing w:after="150" w:line="240" w:lineRule="auto"/>
-        <w:jc w:val="both"/>
+        <w:t>We</w:t>
+      </w:r>
+      <w:proofErr w:type="spellEnd"/>
+      <w:r>
         <w:rPr>
           <w:rFonts w:ascii="Garamond" w:eastAsia="Times New Roman" w:hAnsi="Garamond" w:cs="Helvetica"/>
           <w:color w:val="333333"/>
           <w:lang w:eastAsia="fr-CA"/>
         </w:rPr>
-      </w:pPr>
-    </w:p>
-    <w:p>
-      <w:pPr>
-        <w:shd w:val="clear" w:color="auto" w:fill="FFFFFF"/>
-        <w:spacing w:after="150" w:line="240" w:lineRule="auto"/>
-        <w:jc w:val="both"/>
-        <w:rPr>
-          <w:rFonts w:ascii="Garamond" w:eastAsia="Times New Roman" w:hAnsi="Garamond" w:cs="Helvetica"/>
-          <w:color w:val="333333"/>
-          <w:lang w:val="en-CA" w:eastAsia="fr-CA"/>
-        </w:rPr>
-      </w:pPr>
+        <w:t xml:space="preserve"> </w:t>
+      </w:r>
+      <w:proofErr w:type="spellStart"/>
+      <w:r>
+        <w:rPr>
+          <w:rFonts w:ascii="Garamond" w:eastAsia="Times New Roman" w:hAnsi="Garamond" w:cs="Helvetica"/>
+          <w:color w:val="333333"/>
+          <w:lang w:eastAsia="fr-CA"/>
+        </w:rPr>
+        <w:t>will</w:t>
+      </w:r>
+      <w:proofErr w:type="spellEnd"/>
+      <w:r>
+        <w:rPr>
+          <w:rFonts w:ascii="Garamond" w:eastAsia="Times New Roman" w:hAnsi="Garamond" w:cs="Helvetica"/>
+          <w:color w:val="333333"/>
+          <w:lang w:eastAsia="fr-CA"/>
+        </w:rPr>
+        <w:t xml:space="preserve"> </w:t>
+      </w:r>
+      <w:proofErr w:type="spellStart"/>
+      <w:r>
+        <w:rPr>
+          <w:rFonts w:ascii="Garamond" w:eastAsia="Times New Roman" w:hAnsi="Garamond" w:cs="Helvetica"/>
+          <w:color w:val="333333"/>
+          <w:lang w:eastAsia="fr-CA"/>
+        </w:rPr>
+        <w:t>consider</w:t>
+      </w:r>
+      <w:proofErr w:type="spellEnd"/>
+      <w:r>
+        <w:rPr>
+          <w:rFonts w:ascii="Garamond" w:eastAsia="Times New Roman" w:hAnsi="Garamond" w:cs="Helvetica"/>
+          <w:color w:val="333333"/>
+          <w:lang w:eastAsia="fr-CA"/>
+        </w:rPr>
+        <w:t xml:space="preserve"> </w:t>
+      </w:r>
+      <w:proofErr w:type="spellStart"/>
+      <w:r>
+        <w:rPr>
+          <w:rFonts w:ascii="Garamond" w:eastAsia="Times New Roman" w:hAnsi="Garamond" w:cs="Helvetica"/>
+          <w:color w:val="333333"/>
+          <w:lang w:eastAsia="fr-CA"/>
+        </w:rPr>
+        <w:t>it</w:t>
+      </w:r>
+      <w:proofErr w:type="spellEnd"/>
+      <w:r>
+        <w:rPr>
+          <w:rFonts w:ascii="Garamond" w:eastAsia="Times New Roman" w:hAnsi="Garamond" w:cs="Helvetica"/>
+          <w:color w:val="333333"/>
+          <w:lang w:eastAsia="fr-CA"/>
+        </w:rPr>
+        <w:t xml:space="preserve"> </w:t>
+      </w:r>
+      <w:proofErr w:type="spellStart"/>
+      <w:r>
+        <w:rPr>
+          <w:rFonts w:ascii="Garamond" w:eastAsia="Times New Roman" w:hAnsi="Garamond" w:cs="Helvetica"/>
+          <w:color w:val="333333"/>
+          <w:lang w:eastAsia="fr-CA"/>
+        </w:rPr>
+        <w:t>after</w:t>
+      </w:r>
+      <w:proofErr w:type="spellEnd"/>
+      <w:r>
+        <w:rPr>
+          <w:rFonts w:ascii="Garamond" w:eastAsia="Times New Roman" w:hAnsi="Garamond" w:cs="Helvetica"/>
+          <w:color w:val="333333"/>
+          <w:lang w:eastAsia="fr-CA"/>
+        </w:rPr>
+        <w:t xml:space="preserve"> </w:t>
+      </w:r>
+      <w:proofErr w:type="spellStart"/>
+      <w:r>
+        <w:rPr>
+          <w:rFonts w:ascii="Garamond" w:eastAsia="Times New Roman" w:hAnsi="Garamond" w:cs="Helvetica"/>
+          <w:color w:val="333333"/>
+          <w:lang w:eastAsia="fr-CA"/>
+        </w:rPr>
+        <w:t>having</w:t>
+      </w:r>
+      <w:proofErr w:type="spellEnd"/>
+      <w:r>
+        <w:rPr>
+          <w:rFonts w:ascii="Garamond" w:eastAsia="Times New Roman" w:hAnsi="Garamond" w:cs="Helvetica"/>
+          <w:color w:val="333333"/>
+          <w:lang w:eastAsia="fr-CA"/>
+        </w:rPr>
+        <w:t xml:space="preserve"> </w:t>
+      </w:r>
+      <w:proofErr w:type="spellStart"/>
+      <w:r>
+        <w:rPr>
+          <w:rFonts w:ascii="Garamond" w:eastAsia="Times New Roman" w:hAnsi="Garamond" w:cs="Helvetica"/>
+          <w:color w:val="333333"/>
+          <w:lang w:eastAsia="fr-CA"/>
+        </w:rPr>
+        <w:t>conducted</w:t>
+      </w:r>
+      <w:proofErr w:type="spellEnd"/>
+      <w:r>
+        <w:rPr>
+          <w:rFonts w:ascii="Garamond" w:eastAsia="Times New Roman" w:hAnsi="Garamond" w:cs="Helvetica"/>
+          <w:color w:val="333333"/>
+          <w:lang w:eastAsia="fr-CA"/>
+        </w:rPr>
+        <w:t xml:space="preserve"> </w:t>
+      </w:r>
+      <w:proofErr w:type="spellStart"/>
+      <w:r>
+        <w:rPr>
+          <w:rFonts w:ascii="Garamond" w:eastAsia="Times New Roman" w:hAnsi="Garamond" w:cs="Helvetica"/>
+          <w:color w:val="333333"/>
+          <w:lang w:eastAsia="fr-CA"/>
+        </w:rPr>
+        <w:t>others</w:t>
+      </w:r>
+      <w:proofErr w:type="spellEnd"/>
+      <w:r>
+        <w:rPr>
+          <w:rFonts w:ascii="Garamond" w:eastAsia="Times New Roman" w:hAnsi="Garamond" w:cs="Helvetica"/>
+          <w:color w:val="333333"/>
+          <w:lang w:eastAsia="fr-CA"/>
+        </w:rPr>
+        <w:t xml:space="preserve"> </w:t>
+      </w:r>
+      <w:proofErr w:type="spellStart"/>
+      <w:r>
+        <w:rPr>
+          <w:rFonts w:ascii="Garamond" w:eastAsia="Times New Roman" w:hAnsi="Garamond" w:cs="Helvetica"/>
+          <w:color w:val="333333"/>
+          <w:lang w:eastAsia="fr-CA"/>
+        </w:rPr>
+        <w:t>analysis</w:t>
+      </w:r>
+      <w:proofErr w:type="spellEnd"/>
+      <w:r>
+        <w:rPr>
+          <w:rFonts w:ascii="Garamond" w:eastAsia="Times New Roman" w:hAnsi="Garamond" w:cs="Helvetica"/>
+          <w:color w:val="333333"/>
+          <w:lang w:eastAsia="fr-CA"/>
+        </w:rPr>
+        <w:t>.</w:t>
+      </w:r>
+    </w:p>
+    <w:p>
+      <w:pPr>
+        <w:shd w:val="clear" w:color="auto" w:fill="FFFFFF"/>
+        <w:spacing w:after="150" w:line="240" w:lineRule="auto"/>
+        <w:jc w:val="both"/>
+        <w:rPr>
+          <w:rFonts w:ascii="Garamond" w:eastAsia="Times New Roman" w:hAnsi="Garamond" w:cs="Helvetica"/>
+          <w:color w:val="333333"/>
+          <w:lang w:eastAsia="fr-CA"/>
+        </w:rPr>
+      </w:pPr>
+    </w:p>
+    <w:p>
+      <w:pPr>
+        <w:shd w:val="clear" w:color="auto" w:fill="FFFFFF"/>
+        <w:spacing w:after="150" w:line="240" w:lineRule="auto"/>
+        <w:jc w:val="both"/>
+        <w:rPr>
+          <w:rFonts w:ascii="Garamond" w:eastAsia="Times New Roman" w:hAnsi="Garamond" w:cs="Helvetica"/>
+          <w:color w:val="333333"/>
+          <w:lang w:val="en-CA" w:eastAsia="fr-CA"/>
+        </w:rPr>
+      </w:pPr>
+      <w:proofErr w:type="gramStart"/>
       <w:r>
         <w:rPr>
           <w:rFonts w:ascii="Garamond" w:eastAsia="Times New Roman" w:hAnsi="Garamond" w:cs="Helvetica"/>
@@ -2171,6 +2426,7 @@
         </w:rPr>
         <w:t>Steps :</w:t>
       </w:r>
+      <w:proofErr w:type="gramEnd"/>
     </w:p>
     <w:p>
       <w:pPr>
@@ -2194,8 +2450,18 @@
           <w:color w:val="333333"/>
           <w:lang w:val="en-CA" w:eastAsia="fr-CA"/>
         </w:rPr>
-        <w:t>Once checking for all the possible relationships between variables, the first step would be to look for the best statistical method to use to see if they are significant. Linear models + anova</w:t>
-      </w:r>
+        <w:t xml:space="preserve">Once checking for all the possible relationships between variables, the first step would be to look for the best statistical method to use to see if they are significant. Linear models + </w:t>
+      </w:r>
+      <w:proofErr w:type="spellStart"/>
+      <w:r>
+        <w:rPr>
+          <w:rFonts w:ascii="Garamond" w:eastAsia="Times New Roman" w:hAnsi="Garamond" w:cs="Helvetica"/>
+          <w:color w:val="333333"/>
+          <w:lang w:val="en-CA" w:eastAsia="fr-CA"/>
+        </w:rPr>
+        <w:t>anova</w:t>
+      </w:r>
+      <w:proofErr w:type="spellEnd"/>
     </w:p>
     <w:p>
       <w:pPr>
